--- a/Курсовая ВЕБ/Курсовая работа ТКС ИТ42 Курбатова_v3.docx
+++ b/Курсовая ВЕБ/Курсовая работа ТКС ИТ42 Курбатова_v3.docx
@@ -734,7 +734,7 @@
               </wp:anchor>
             </w:drawing>
           </mc:Choice>
-          <mc:Fallback xmlns:cx="http://schemas.microsoft.com/office/drawing/2014/chartex" xmlns:cx1="http://schemas.microsoft.com/office/drawing/2015/9/8/chartex" xmlns:cx2="http://schemas.microsoft.com/office/drawing/2015/10/21/chartex" xmlns:cx3="http://schemas.microsoft.com/office/drawing/2016/5/9/chartex" xmlns:cx4="http://schemas.microsoft.com/office/drawing/2016/5/10/chartex" xmlns:cx5="http://schemas.microsoft.com/office/drawing/2016/5/11/chartex" xmlns:cx6="http://schemas.microsoft.com/office/drawing/2016/5/12/chartex" xmlns:cx7="http://schemas.microsoft.com/office/drawing/2016/5/13/chartex" xmlns:cx8="http://schemas.microsoft.com/office/drawing/2016/5/14/chartex" xmlns:aink="http://schemas.microsoft.com/office/drawing/2016/ink" xmlns:am3d="http://schemas.microsoft.com/office/drawing/2017/model3d" xmlns:w16cex="http://schemas.microsoft.com/office/word/2018/wordml/cex" xmlns:w16cid="http://schemas.microsoft.com/office/word/2016/wordml/cid" xmlns:w16="http://schemas.microsoft.com/office/word/2018/wordml" xmlns:w16sdtdh="http://schemas.microsoft.com/office/word/2020/wordml/sdtdatahash" xmlns:w16se="http://schemas.microsoft.com/office/word/2015/wordml/symex">
+          <mc:Fallback xmlns:w16se="http://schemas.microsoft.com/office/word/2015/wordml/symex" xmlns:w16sdtdh="http://schemas.microsoft.com/office/word/2020/wordml/sdtdatahash" xmlns:w16="http://schemas.microsoft.com/office/word/2018/wordml" xmlns:w16cid="http://schemas.microsoft.com/office/word/2016/wordml/cid" xmlns:w16cex="http://schemas.microsoft.com/office/word/2018/wordml/cex" xmlns:am3d="http://schemas.microsoft.com/office/drawing/2017/model3d" xmlns:aink="http://schemas.microsoft.com/office/drawing/2016/ink" xmlns:cx8="http://schemas.microsoft.com/office/drawing/2016/5/14/chartex" xmlns:cx7="http://schemas.microsoft.com/office/drawing/2016/5/13/chartex" xmlns:cx6="http://schemas.microsoft.com/office/drawing/2016/5/12/chartex" xmlns:cx5="http://schemas.microsoft.com/office/drawing/2016/5/11/chartex" xmlns:cx4="http://schemas.microsoft.com/office/drawing/2016/5/10/chartex" xmlns:cx3="http://schemas.microsoft.com/office/drawing/2016/5/9/chartex" xmlns:cx2="http://schemas.microsoft.com/office/drawing/2015/10/21/chartex" xmlns:cx1="http://schemas.microsoft.com/office/drawing/2015/9/8/chartex" xmlns:cx="http://schemas.microsoft.com/office/drawing/2014/chartex">
             <w:pict>
               <v:rect w14:anchorId="4AF96CA9" id="Прямоугольник 10" o:spid="_x0000_s1026" style="position:absolute;margin-left:204.45pt;margin-top:36.3pt;width:57pt;height:29.25pt;z-index:251660288;visibility:visible;mso-wrap-style:square;mso-wrap-distance-left:9pt;mso-wrap-distance-top:0;mso-wrap-distance-right:9pt;mso-wrap-distance-bottom:0;mso-position-horizontal:absolute;mso-position-horizontal-relative:text;mso-position-vertical:absolute;mso-position-vertical-relative:text;v-text-anchor:middle" o:gfxdata="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" fillcolor="white [3212]" strokecolor="white [3212]" strokeweight="1pt"/>
             </w:pict>
@@ -787,22 +787,22 @@
         <w:br w:type="page"/>
       </w:r>
     </w:p>
-    <w:bookmarkStart w:id="0" w:name="_Toc93507885" w:displacedByCustomXml="next"/>
-    <w:bookmarkStart w:id="1" w:name="_Toc59441837" w:displacedByCustomXml="next"/>
-    <w:bookmarkStart w:id="2" w:name="_Toc27235390" w:displacedByCustomXml="next"/>
-    <w:bookmarkStart w:id="3" w:name="_Toc25083237" w:displacedByCustomXml="next"/>
-    <w:bookmarkStart w:id="4" w:name="_Toc3969013" w:displacedByCustomXml="next"/>
-    <w:bookmarkStart w:id="5" w:name="_Toc529896603" w:displacedByCustomXml="next"/>
-    <w:bookmarkStart w:id="6" w:name="_Toc528708408" w:displacedByCustomXml="next"/>
-    <w:bookmarkStart w:id="7" w:name="_Toc528707868" w:displacedByCustomXml="next"/>
-    <w:bookmarkStart w:id="8" w:name="_Toc3048813" w:displacedByCustomXml="next"/>
-    <w:bookmarkStart w:id="9" w:name="_Toc6173589" w:displacedByCustomXml="next"/>
-    <w:bookmarkStart w:id="10" w:name="_Toc25347548" w:displacedByCustomXml="next"/>
-    <w:bookmarkStart w:id="11" w:name="_Toc59038727" w:displacedByCustomXml="next"/>
-    <w:bookmarkStart w:id="12" w:name="_Toc73997931" w:displacedByCustomXml="next"/>
-    <w:bookmarkStart w:id="13" w:name="_Toc92549261" w:displacedByCustomXml="next"/>
-    <w:bookmarkStart w:id="14" w:name="_Toc92640394" w:displacedByCustomXml="next"/>
-    <w:bookmarkStart w:id="15" w:name="_Toc93503229" w:displacedByCustomXml="next"/>
+    <w:bookmarkStart w:id="0" w:name="_Toc93503229" w:displacedByCustomXml="next"/>
+    <w:bookmarkStart w:id="1" w:name="_Toc92640394" w:displacedByCustomXml="next"/>
+    <w:bookmarkStart w:id="2" w:name="_Toc92549261" w:displacedByCustomXml="next"/>
+    <w:bookmarkStart w:id="3" w:name="_Toc73997931" w:displacedByCustomXml="next"/>
+    <w:bookmarkStart w:id="4" w:name="_Toc59038727" w:displacedByCustomXml="next"/>
+    <w:bookmarkStart w:id="5" w:name="_Toc25347548" w:displacedByCustomXml="next"/>
+    <w:bookmarkStart w:id="6" w:name="_Toc6173589" w:displacedByCustomXml="next"/>
+    <w:bookmarkStart w:id="7" w:name="_Toc3048813" w:displacedByCustomXml="next"/>
+    <w:bookmarkStart w:id="8" w:name="_Toc528707868" w:displacedByCustomXml="next"/>
+    <w:bookmarkStart w:id="9" w:name="_Toc528708408" w:displacedByCustomXml="next"/>
+    <w:bookmarkStart w:id="10" w:name="_Toc529896603" w:displacedByCustomXml="next"/>
+    <w:bookmarkStart w:id="11" w:name="_Toc3969013" w:displacedByCustomXml="next"/>
+    <w:bookmarkStart w:id="12" w:name="_Toc25083237" w:displacedByCustomXml="next"/>
+    <w:bookmarkStart w:id="13" w:name="_Toc27235390" w:displacedByCustomXml="next"/>
+    <w:bookmarkStart w:id="14" w:name="_Toc59441837" w:displacedByCustomXml="next"/>
+    <w:bookmarkStart w:id="15" w:name="_Toc93507885" w:displacedByCustomXml="next"/>
     <w:sdt>
       <w:sdtPr>
         <w:rPr>
@@ -3045,12 +3045,15 @@
         </w:p>
       </w:sdtContent>
     </w:sdt>
-    <w:bookmarkStart w:id="16" w:name="_Toc528708409" w:displacedByCustomXml="prev"/>
-    <w:bookmarkStart w:id="17" w:name="_Toc529896604" w:displacedByCustomXml="prev"/>
+    <w:bookmarkStart w:id="16" w:name="_Toc529896604" w:displacedByCustomXml="prev"/>
+    <w:bookmarkStart w:id="17" w:name="_Toc528708409" w:displacedByCustomXml="prev"/>
     <w:bookmarkEnd w:id="17"/>
     <w:bookmarkEnd w:id="16"/>
     <w:p>
       <w:pPr>
+        <w:tabs>
+          <w:tab w:val="left" w:pos="3353"/>
+        </w:tabs>
         <w:spacing w:after="160" w:line="259" w:lineRule="auto"/>
         <w:rPr>
           <w:rFonts w:eastAsiaTheme="majorEastAsia" w:cstheme="majorBidi"/>
@@ -3133,6 +3136,10 @@
       <w:r>
         <w:br w:type="page"/>
       </w:r>
+      <w:r>
+        <w:lastRenderedPageBreak/>
+        <w:tab/>
+      </w:r>
     </w:p>
     <w:p>
       <w:pPr>
@@ -3145,7 +3152,6 @@
       </w:pPr>
       <w:bookmarkStart w:id="18" w:name="_Toc93507886"/>
       <w:r>
-        <w:lastRenderedPageBreak/>
         <w:t>Введение</w:t>
       </w:r>
       <w:bookmarkEnd w:id="18"/>
@@ -3214,134 +3220,135 @@
       <w:pPr>
         <w:pStyle w:val="a5"/>
       </w:pPr>
-      <w:bookmarkStart w:id="19" w:name="_GoBack"/>
-      <w:bookmarkEnd w:id="19"/>
       <w:r>
         <w:lastRenderedPageBreak/>
         <w:t xml:space="preserve"> </w:t>
       </w:r>
-      <w:bookmarkStart w:id="20" w:name="_Toc93507887"/>
+      <w:bookmarkStart w:id="19" w:name="_Toc93507887"/>
       <w:r>
         <w:t xml:space="preserve">Постановка задачи </w:t>
       </w:r>
       <w:r>
         <w:t>и выбор и инструментальных средств</w:t>
       </w:r>
+      <w:bookmarkEnd w:id="19"/>
+    </w:p>
+    <w:p>
+      <w:pPr>
+        <w:pStyle w:val="a6"/>
+      </w:pPr>
+      <w:r>
+        <w:t xml:space="preserve"> </w:t>
+      </w:r>
+      <w:bookmarkStart w:id="20" w:name="_Toc93507888"/>
+      <w:r>
+        <w:t>Постановка задачи</w:t>
+      </w:r>
       <w:bookmarkEnd w:id="20"/>
     </w:p>
     <w:p>
       <w:pPr>
+        <w:pStyle w:val="af2"/>
+      </w:pPr>
+      <w:r>
+        <w:t>Основная</w:t>
+      </w:r>
+      <w:r>
+        <w:t xml:space="preserve"> </w:t>
+      </w:r>
+      <w:r>
+        <w:t>цель состоит в создании</w:t>
+      </w:r>
+      <w:r>
+        <w:t xml:space="preserve"> </w:t>
+      </w:r>
+      <w:r>
+        <w:t xml:space="preserve">сайта </w:t>
+      </w:r>
+      <w:r>
+        <w:t>поддержки модуля управления персоналом в корпоративной информационной системе</w:t>
+      </w:r>
+      <w:r>
+        <w:t xml:space="preserve">, позволяющим получить информацию об используемом модуле. </w:t>
+      </w:r>
+    </w:p>
+    <w:p>
+      <w:pPr>
+        <w:pStyle w:val="af2"/>
+      </w:pPr>
+      <w:r>
+        <w:t xml:space="preserve">Для этого необходимо решить следующие задачи: </w:t>
+      </w:r>
+    </w:p>
+    <w:p>
+      <w:pPr>
+        <w:pStyle w:val="af2"/>
+      </w:pPr>
+      <w:r>
+        <w:sym w:font="Symbol" w:char="F02D"/>
+      </w:r>
+      <w:r>
+        <w:t xml:space="preserve"> определить структурную модель разрабатываемого </w:t>
+      </w:r>
+      <w:r>
+        <w:rPr>
+          <w:lang w:val="en-US"/>
+        </w:rPr>
+        <w:t>Web</w:t>
+      </w:r>
+      <w:r>
+        <w:t>-</w:t>
+      </w:r>
+      <w:r>
+        <w:t>сайта;</w:t>
+      </w:r>
+    </w:p>
+    <w:p>
+      <w:pPr>
+        <w:pStyle w:val="af2"/>
+      </w:pPr>
+      <w:r>
+        <w:sym w:font="Symbol" w:char="F02D"/>
+      </w:r>
+      <w:r>
+        <w:t xml:space="preserve"> составить техническое задание на разработку </w:t>
+      </w:r>
+      <w:r>
+        <w:rPr>
+          <w:lang w:val="en-US"/>
+        </w:rPr>
+        <w:t>Web</w:t>
+      </w:r>
+      <w:r>
+        <w:t>-сайта технической по</w:t>
+      </w:r>
+      <w:r>
+        <w:t>ддержки модуля управления персоналом;</w:t>
+      </w:r>
+    </w:p>
+    <w:p>
+      <w:pPr>
+        <w:pStyle w:val="af2"/>
+      </w:pPr>
+      <w:r>
+        <w:sym w:font="Symbol" w:char="F02D"/>
+      </w:r>
+      <w:r>
+        <w:t xml:space="preserve"> выполнить разработку сайта в соответствии с составленным техническим заданием;</w:t>
+      </w:r>
+    </w:p>
+    <w:p>
+      <w:pPr>
         <w:pStyle w:val="a6"/>
       </w:pPr>
       <w:r>
         <w:t xml:space="preserve"> </w:t>
       </w:r>
-      <w:bookmarkStart w:id="21" w:name="_Toc93507888"/>
-      <w:r>
-        <w:t>Постановка задачи</w:t>
+      <w:bookmarkStart w:id="21" w:name="_Toc93507889"/>
+      <w:r>
+        <w:t>Описание предметной области</w:t>
       </w:r>
       <w:bookmarkEnd w:id="21"/>
-    </w:p>
-    <w:p>
-      <w:pPr>
-        <w:pStyle w:val="af2"/>
-      </w:pPr>
-      <w:r>
-        <w:t xml:space="preserve">Основной </w:t>
-      </w:r>
-      <w:r>
-        <w:t>цель состоит в создании</w:t>
-      </w:r>
-      <w:r>
-        <w:t xml:space="preserve"> </w:t>
-      </w:r>
-      <w:r>
-        <w:t xml:space="preserve">сайта </w:t>
-      </w:r>
-      <w:r>
-        <w:t>поддержки модуля управления персоналом в корпоративной информационной системе</w:t>
-      </w:r>
-      <w:r>
-        <w:t xml:space="preserve">, позволяющим получить информацию об используемом модуле. </w:t>
-      </w:r>
-    </w:p>
-    <w:p>
-      <w:pPr>
-        <w:pStyle w:val="af2"/>
-      </w:pPr>
-      <w:r>
-        <w:t xml:space="preserve">Для этого необходимо решить следующие задачи: </w:t>
-      </w:r>
-    </w:p>
-    <w:p>
-      <w:pPr>
-        <w:pStyle w:val="af2"/>
-      </w:pPr>
-      <w:r>
-        <w:sym w:font="Symbol" w:char="F02D"/>
-      </w:r>
-      <w:r>
-        <w:t xml:space="preserve"> определить структурную модель разрабатываемого </w:t>
-      </w:r>
-      <w:r>
-        <w:rPr>
-          <w:lang w:val="en-US"/>
-        </w:rPr>
-        <w:t>Web</w:t>
-      </w:r>
-      <w:r>
-        <w:t>-</w:t>
-      </w:r>
-      <w:r>
-        <w:t>сайта;</w:t>
-      </w:r>
-    </w:p>
-    <w:p>
-      <w:pPr>
-        <w:pStyle w:val="af2"/>
-      </w:pPr>
-      <w:r>
-        <w:sym w:font="Symbol" w:char="F02D"/>
-      </w:r>
-      <w:r>
-        <w:t xml:space="preserve"> составить техническое задание на разработку </w:t>
-      </w:r>
-      <w:r>
-        <w:rPr>
-          <w:lang w:val="en-US"/>
-        </w:rPr>
-        <w:t>Web</w:t>
-      </w:r>
-      <w:r>
-        <w:t>-сайта технической по</w:t>
-      </w:r>
-      <w:r>
-        <w:t>ддержки модуля управления персоналом;</w:t>
-      </w:r>
-    </w:p>
-    <w:p>
-      <w:pPr>
-        <w:pStyle w:val="af2"/>
-      </w:pPr>
-      <w:r>
-        <w:sym w:font="Symbol" w:char="F02D"/>
-      </w:r>
-      <w:r>
-        <w:t xml:space="preserve"> выполнить разработку сайта в соответствии с составленным техническим заданием;</w:t>
-      </w:r>
-    </w:p>
-    <w:p>
-      <w:pPr>
-        <w:pStyle w:val="a6"/>
-      </w:pPr>
-      <w:r>
-        <w:t xml:space="preserve"> </w:t>
-      </w:r>
-      <w:bookmarkStart w:id="22" w:name="_Toc93507889"/>
-      <w:r>
-        <w:t>Описание предметной области</w:t>
-      </w:r>
-      <w:bookmarkEnd w:id="22"/>
     </w:p>
     <w:p>
       <w:pPr>
@@ -3413,30 +3420,30 @@
       <w:r>
         <w:t xml:space="preserve"> </w:t>
       </w:r>
-      <w:bookmarkStart w:id="23" w:name="_Toc93507890"/>
+      <w:bookmarkStart w:id="22" w:name="_Toc93507890"/>
       <w:r>
         <w:t>Выбор инструментальных средств</w:t>
       </w:r>
+      <w:bookmarkEnd w:id="22"/>
+      <w:r>
+        <w:t xml:space="preserve"> </w:t>
+      </w:r>
+    </w:p>
+    <w:p>
+      <w:pPr>
+        <w:pStyle w:val="a7"/>
+      </w:pPr>
+      <w:r>
+        <w:t xml:space="preserve"> </w:t>
+      </w:r>
+      <w:bookmarkStart w:id="23" w:name="_Toc93507891"/>
+      <w:r>
+        <w:t>Описание инструмента</w:t>
+      </w:r>
+      <w:r>
+        <w:t xml:space="preserve"> разработки</w:t>
+      </w:r>
       <w:bookmarkEnd w:id="23"/>
-      <w:r>
-        <w:t xml:space="preserve"> </w:t>
-      </w:r>
-    </w:p>
-    <w:p>
-      <w:pPr>
-        <w:pStyle w:val="a7"/>
-      </w:pPr>
-      <w:r>
-        <w:t xml:space="preserve"> </w:t>
-      </w:r>
-      <w:bookmarkStart w:id="24" w:name="_Toc93507891"/>
-      <w:r>
-        <w:t>Описание инструмента</w:t>
-      </w:r>
-      <w:r>
-        <w:t xml:space="preserve"> разработки</w:t>
-      </w:r>
-      <w:bookmarkEnd w:id="24"/>
     </w:p>
     <w:p>
       <w:pPr>
@@ -3825,11 +3832,11 @@
       <w:r>
         <w:t xml:space="preserve"> </w:t>
       </w:r>
-      <w:bookmarkStart w:id="25" w:name="_Toc93507892"/>
+      <w:bookmarkStart w:id="24" w:name="_Toc93507892"/>
       <w:r>
         <w:t>Размещение сайта в Интернете</w:t>
       </w:r>
-      <w:bookmarkEnd w:id="25"/>
+      <w:bookmarkEnd w:id="24"/>
     </w:p>
     <w:p>
       <w:pPr>
@@ -3913,7 +3920,7 @@
         <w:lastRenderedPageBreak/>
         <w:t xml:space="preserve"> </w:t>
       </w:r>
-      <w:bookmarkStart w:id="26" w:name="_Toc93507893"/>
+      <w:bookmarkStart w:id="25" w:name="_Toc93507893"/>
       <w:r>
         <w:rPr>
           <w:rStyle w:val="af4"/>
@@ -3921,23 +3928,108 @@
         </w:rPr>
         <w:t>Разработка технического задания</w:t>
       </w:r>
+      <w:bookmarkEnd w:id="25"/>
+      <w:r>
+        <w:rPr>
+          <w:b w:val="0"/>
+        </w:rPr>
+        <w:t xml:space="preserve"> </w:t>
+      </w:r>
+    </w:p>
+    <w:p>
+      <w:pPr>
+        <w:pStyle w:val="a6"/>
+      </w:pPr>
+      <w:bookmarkStart w:id="26" w:name="_Toc93507894"/>
+      <w:r>
+        <w:t>Общие сведения</w:t>
+      </w:r>
       <w:bookmarkEnd w:id="26"/>
-      <w:r>
-        <w:rPr>
-          <w:b w:val="0"/>
-        </w:rPr>
+    </w:p>
+    <w:p>
+      <w:pPr>
+        <w:pStyle w:val="a7"/>
+      </w:pPr>
+      <w:r>
         <w:t xml:space="preserve"> </w:t>
       </w:r>
+      <w:bookmarkStart w:id="27" w:name="_Toc93507895"/>
+      <w:r>
+        <w:t>Полное наименование системы и ее условное обозначение</w:t>
+      </w:r>
+      <w:bookmarkEnd w:id="27"/>
+    </w:p>
+    <w:p>
+      <w:pPr>
+        <w:pStyle w:val="af2"/>
+      </w:pPr>
+      <w:r>
+        <w:t xml:space="preserve">Полное наименование: Сайт технической поддержки пользователей модуля управления персоналом в корпоративной информационной системе. </w:t>
+      </w:r>
+    </w:p>
+    <w:p>
+      <w:pPr>
+        <w:pStyle w:val="a7"/>
+      </w:pPr>
+      <w:r>
+        <w:t xml:space="preserve"> </w:t>
+      </w:r>
+      <w:bookmarkStart w:id="28" w:name="_Toc93507896"/>
+      <w:r>
+        <w:t>Основание для разработки</w:t>
+      </w:r>
+      <w:bookmarkEnd w:id="28"/>
+    </w:p>
+    <w:p>
+      <w:pPr>
+        <w:pStyle w:val="af2"/>
+      </w:pPr>
+      <w:r>
+        <w:t xml:space="preserve">Программное средство разрабатывается в рамках </w:t>
+      </w:r>
+      <w:r>
+        <w:t>курсового</w:t>
+      </w:r>
+      <w:r>
+        <w:t xml:space="preserve"> проектирования на основании учебного плана направления 09.03.02– «Информационные системы и технологии»</w:t>
+      </w:r>
+    </w:p>
+    <w:p>
+      <w:pPr>
+        <w:pStyle w:val="a7"/>
+      </w:pPr>
+      <w:r>
+        <w:t xml:space="preserve"> </w:t>
+      </w:r>
+      <w:bookmarkStart w:id="29" w:name="_Toc93507897"/>
+      <w:r>
+        <w:t xml:space="preserve">Назначение </w:t>
+      </w:r>
+      <w:r>
+        <w:t>создаваемого сайта</w:t>
+      </w:r>
+      <w:bookmarkEnd w:id="29"/>
+    </w:p>
+    <w:p>
+      <w:pPr>
+        <w:pStyle w:val="af2"/>
+      </w:pPr>
+      <w:r>
+        <w:t xml:space="preserve">Сайт создается для того, чтобы помочь пользователям модуля управления персоналом решать возникающие проблемы с продуктом и его использованием. </w:t>
+      </w:r>
     </w:p>
     <w:p>
       <w:pPr>
         <w:pStyle w:val="a6"/>
       </w:pPr>
-      <w:bookmarkStart w:id="27" w:name="_Toc93507894"/>
-      <w:r>
-        <w:t>Общие сведения</w:t>
-      </w:r>
-      <w:bookmarkEnd w:id="27"/>
+      <w:r>
+        <w:t xml:space="preserve"> </w:t>
+      </w:r>
+      <w:bookmarkStart w:id="30" w:name="_Toc93507898"/>
+      <w:r>
+        <w:t>Требования к разрабатываемой системе</w:t>
+      </w:r>
+      <w:bookmarkEnd w:id="30"/>
     </w:p>
     <w:p>
       <w:pPr>
@@ -3946,18 +4038,108 @@
       <w:r>
         <w:t xml:space="preserve"> </w:t>
       </w:r>
-      <w:bookmarkStart w:id="28" w:name="_Toc93507895"/>
-      <w:r>
-        <w:t>Полное наименование системы и ее условное обозначение</w:t>
-      </w:r>
-      <w:bookmarkEnd w:id="28"/>
-    </w:p>
-    <w:p>
-      <w:pPr>
-        <w:pStyle w:val="af2"/>
-      </w:pPr>
-      <w:r>
-        <w:t xml:space="preserve">Полное наименование: Сайт технической поддержки пользователей модуля управления персоналом в корпоративной информационной системе. </w:t>
+      <w:bookmarkStart w:id="31" w:name="_Toc93507899"/>
+      <w:r>
+        <w:t>Требования к представлению сайта</w:t>
+      </w:r>
+      <w:bookmarkEnd w:id="31"/>
+    </w:p>
+    <w:p>
+      <w:pPr>
+        <w:pStyle w:val="af2"/>
+      </w:pPr>
+      <w:r>
+        <w:t>Сайт должен быть построен на основе архитектуры MVC (</w:t>
+      </w:r>
+      <w:proofErr w:type="spellStart"/>
+      <w:r>
+        <w:t>Model-View-Controller</w:t>
+      </w:r>
+      <w:proofErr w:type="spellEnd"/>
+      <w:r>
+        <w:t>).</w:t>
+      </w:r>
+    </w:p>
+    <w:p>
+      <w:pPr>
+        <w:pStyle w:val="af2"/>
+      </w:pPr>
+      <w:r>
+        <w:t xml:space="preserve">Структура сайта поддержки пользователей модулем предполагает наличие следующих компонентов: </w:t>
+      </w:r>
+    </w:p>
+    <w:p>
+      <w:pPr>
+        <w:pStyle w:val="af2"/>
+      </w:pPr>
+      <w:r>
+        <w:sym w:font="Symbol" w:char="F02D"/>
+      </w:r>
+      <w:r>
+        <w:t xml:space="preserve"> О проекте</w:t>
+      </w:r>
+    </w:p>
+    <w:p>
+      <w:pPr>
+        <w:pStyle w:val="af2"/>
+      </w:pPr>
+      <w:r>
+        <w:sym w:font="Symbol" w:char="F02D"/>
+      </w:r>
+      <w:r>
+        <w:t xml:space="preserve"> Правила сайта</w:t>
+      </w:r>
+    </w:p>
+    <w:p>
+      <w:pPr>
+        <w:pStyle w:val="af2"/>
+      </w:pPr>
+      <w:r>
+        <w:sym w:font="Symbol" w:char="F02D"/>
+      </w:r>
+      <w:r>
+        <w:t xml:space="preserve"> Медиа – раздел, состоящий из подкатегорий «Новости», «СМИ о Нас», «Блоги». Перечисляются новости об использовании разработанного модуля и используемой корпоративной информационной системы;</w:t>
+      </w:r>
+    </w:p>
+    <w:p>
+      <w:pPr>
+        <w:pStyle w:val="af2"/>
+      </w:pPr>
+      <w:r>
+        <w:sym w:font="Symbol" w:char="F02D"/>
+      </w:r>
+      <w:r>
+        <w:t xml:space="preserve"> Документация – раздел, состоящий из подкатегорий «Описание модуля», «Требования к системе», «Процесс установки». В нем перечислены основные данные по работе с поддерживаемым модулем.</w:t>
+      </w:r>
+    </w:p>
+    <w:p>
+      <w:pPr>
+        <w:pStyle w:val="af2"/>
+      </w:pPr>
+      <w:r>
+        <w:sym w:font="Symbol" w:char="F02D"/>
+      </w:r>
+      <w:r>
+        <w:t xml:space="preserve"> Форум – раздел, где пользователи системы могут оставить сообщение о проблемах, возникших в процессе работы с модулем.</w:t>
+      </w:r>
+    </w:p>
+    <w:p>
+      <w:pPr>
+        <w:pStyle w:val="af2"/>
+      </w:pPr>
+      <w:r>
+        <w:sym w:font="Symbol" w:char="F02D"/>
+      </w:r>
+      <w:r>
+        <w:t xml:space="preserve"> Личный кабинет </w:t>
+      </w:r>
+    </w:p>
+    <w:p>
+      <w:pPr>
+        <w:pStyle w:val="af2"/>
+      </w:pPr>
+      <w:r>
+        <w:t xml:space="preserve">Сайт должен быть доступен как на персональных компьютерах, так и на мобильных устройствах. </w:t>
       </w:r>
     </w:p>
     <w:p>
@@ -3967,186 +4149,11 @@
       <w:r>
         <w:t xml:space="preserve"> </w:t>
       </w:r>
-      <w:bookmarkStart w:id="29" w:name="_Toc93507896"/>
-      <w:r>
-        <w:t>Основание для разработки</w:t>
-      </w:r>
-      <w:bookmarkEnd w:id="29"/>
-    </w:p>
-    <w:p>
-      <w:pPr>
-        <w:pStyle w:val="af2"/>
-      </w:pPr>
-      <w:r>
-        <w:t xml:space="preserve">Программное средство разрабатывается в рамках </w:t>
-      </w:r>
-      <w:r>
-        <w:t>курсового</w:t>
-      </w:r>
-      <w:r>
-        <w:t xml:space="preserve"> проектирования на основании учебного плана направления 09.03.02– «Информационные системы и технологии»</w:t>
-      </w:r>
-    </w:p>
-    <w:p>
-      <w:pPr>
-        <w:pStyle w:val="a7"/>
-      </w:pPr>
-      <w:r>
-        <w:t xml:space="preserve"> </w:t>
-      </w:r>
-      <w:bookmarkStart w:id="30" w:name="_Toc93507897"/>
-      <w:r>
-        <w:t xml:space="preserve">Назначение </w:t>
-      </w:r>
-      <w:r>
-        <w:t>создаваемого сайта</w:t>
-      </w:r>
-      <w:bookmarkEnd w:id="30"/>
-    </w:p>
-    <w:p>
-      <w:pPr>
-        <w:pStyle w:val="af2"/>
-      </w:pPr>
-      <w:r>
-        <w:t xml:space="preserve">Сайт создается для того, чтобы помочь пользователям модуля управления персоналом решать возникающие проблемы с продуктом и его использованием. </w:t>
-      </w:r>
-    </w:p>
-    <w:p>
-      <w:pPr>
-        <w:pStyle w:val="a6"/>
-      </w:pPr>
-      <w:r>
-        <w:t xml:space="preserve"> </w:t>
-      </w:r>
-      <w:bookmarkStart w:id="31" w:name="_Toc93507898"/>
-      <w:r>
-        <w:t>Требования к разрабатываемой системе</w:t>
-      </w:r>
-      <w:bookmarkEnd w:id="31"/>
-    </w:p>
-    <w:p>
-      <w:pPr>
-        <w:pStyle w:val="a7"/>
-      </w:pPr>
-      <w:r>
-        <w:t xml:space="preserve"> </w:t>
-      </w:r>
-      <w:bookmarkStart w:id="32" w:name="_Toc93507899"/>
-      <w:r>
-        <w:t>Требования к представлению сайта</w:t>
+      <w:bookmarkStart w:id="32" w:name="_Toc93507900"/>
+      <w:r>
+        <w:t>Требования к графическому дизайну сайта</w:t>
       </w:r>
       <w:bookmarkEnd w:id="32"/>
-    </w:p>
-    <w:p>
-      <w:pPr>
-        <w:pStyle w:val="af2"/>
-      </w:pPr>
-      <w:r>
-        <w:t>Сайт должен быть построен на основе архитектуры MVC (</w:t>
-      </w:r>
-      <w:proofErr w:type="spellStart"/>
-      <w:r>
-        <w:t>Model-View-Controller</w:t>
-      </w:r>
-      <w:proofErr w:type="spellEnd"/>
-      <w:r>
-        <w:t>).</w:t>
-      </w:r>
-    </w:p>
-    <w:p>
-      <w:pPr>
-        <w:pStyle w:val="af2"/>
-      </w:pPr>
-      <w:r>
-        <w:t xml:space="preserve">Структура сайта поддержки пользователей модулем предполагает наличие следующих компонентов: </w:t>
-      </w:r>
-    </w:p>
-    <w:p>
-      <w:pPr>
-        <w:pStyle w:val="af2"/>
-      </w:pPr>
-      <w:r>
-        <w:sym w:font="Symbol" w:char="F02D"/>
-      </w:r>
-      <w:r>
-        <w:t xml:space="preserve"> О проекте</w:t>
-      </w:r>
-    </w:p>
-    <w:p>
-      <w:pPr>
-        <w:pStyle w:val="af2"/>
-      </w:pPr>
-      <w:r>
-        <w:sym w:font="Symbol" w:char="F02D"/>
-      </w:r>
-      <w:r>
-        <w:t xml:space="preserve"> Правила сайта</w:t>
-      </w:r>
-    </w:p>
-    <w:p>
-      <w:pPr>
-        <w:pStyle w:val="af2"/>
-      </w:pPr>
-      <w:r>
-        <w:sym w:font="Symbol" w:char="F02D"/>
-      </w:r>
-      <w:r>
-        <w:t xml:space="preserve"> Медиа – раздел, состоящий из подкатегорий «Новости», «СМИ о Нас», «Блоги». Перечисляются новости об использовании разработанного модуля и используемой корпоративной информационной системы;</w:t>
-      </w:r>
-    </w:p>
-    <w:p>
-      <w:pPr>
-        <w:pStyle w:val="af2"/>
-      </w:pPr>
-      <w:r>
-        <w:sym w:font="Symbol" w:char="F02D"/>
-      </w:r>
-      <w:r>
-        <w:t xml:space="preserve"> Документация – раздел, состоящий из подкатегорий «Описание модуля», «Требования к системе», «Процесс установки». В нем перечислены основные данные по работе с поддерживаемым модулем.</w:t>
-      </w:r>
-    </w:p>
-    <w:p>
-      <w:pPr>
-        <w:pStyle w:val="af2"/>
-      </w:pPr>
-      <w:r>
-        <w:sym w:font="Symbol" w:char="F02D"/>
-      </w:r>
-      <w:r>
-        <w:t xml:space="preserve"> Форум – раздел, где пользователи системы могут оставить сообщение о проблемах, возникших в процессе работы с модулем.</w:t>
-      </w:r>
-    </w:p>
-    <w:p>
-      <w:pPr>
-        <w:pStyle w:val="af2"/>
-      </w:pPr>
-      <w:r>
-        <w:sym w:font="Symbol" w:char="F02D"/>
-      </w:r>
-      <w:r>
-        <w:t xml:space="preserve"> Личный кабинет </w:t>
-      </w:r>
-    </w:p>
-    <w:p>
-      <w:pPr>
-        <w:pStyle w:val="af2"/>
-      </w:pPr>
-      <w:r>
-        <w:t xml:space="preserve">Сайт должен быть доступен как на персональных компьютерах, так и на мобильных устройствах. </w:t>
-      </w:r>
-    </w:p>
-    <w:p>
-      <w:pPr>
-        <w:pStyle w:val="a7"/>
-      </w:pPr>
-      <w:r>
-        <w:t xml:space="preserve"> </w:t>
-      </w:r>
-      <w:bookmarkStart w:id="33" w:name="_Toc93507900"/>
-      <w:r>
-        <w:t>Требования к графическому дизайну сайта</w:t>
-      </w:r>
-      <w:bookmarkEnd w:id="33"/>
     </w:p>
     <w:p>
       <w:pPr>
@@ -4208,7 +4215,6 @@
     <w:p>
       <w:pPr>
         <w:pStyle w:val="af2"/>
-        <w:ind w:left="707"/>
       </w:pPr>
       <w:r>
         <w:t>1)</w:t>
@@ -4228,7 +4234,6 @@
     <w:p>
       <w:pPr>
         <w:pStyle w:val="af2"/>
-        <w:ind w:left="707"/>
       </w:pPr>
       <w:r>
         <w:t>2)</w:t>
@@ -4240,7 +4245,6 @@
     <w:p>
       <w:pPr>
         <w:pStyle w:val="af2"/>
-        <w:ind w:left="707"/>
       </w:pPr>
       <w:r>
         <w:t>3)</w:t>
@@ -4258,7 +4262,6 @@
     <w:p>
       <w:pPr>
         <w:pStyle w:val="af2"/>
-        <w:ind w:left="707"/>
       </w:pPr>
       <w:r>
         <w:t>4)</w:t>
@@ -4382,7 +4385,6 @@
     <w:p>
       <w:pPr>
         <w:pStyle w:val="af2"/>
-        <w:ind w:left="708"/>
       </w:pPr>
       <w:r>
         <w:sym w:font="Symbol" w:char="F02D"/>
@@ -4400,7 +4402,6 @@
     <w:p>
       <w:pPr>
         <w:pStyle w:val="af2"/>
-        <w:ind w:left="708"/>
       </w:pPr>
       <w:r>
         <w:sym w:font="Symbol" w:char="F02D"/>
@@ -4418,7 +4419,6 @@
     <w:p>
       <w:pPr>
         <w:pStyle w:val="af2"/>
-        <w:ind w:left="567"/>
       </w:pPr>
       <w:r>
         <w:sym w:font="Symbol" w:char="F02D"/>
@@ -4496,11 +4496,11 @@
       <w:r>
         <w:t xml:space="preserve"> </w:t>
       </w:r>
-      <w:bookmarkStart w:id="34" w:name="_Toc93507901"/>
+      <w:bookmarkStart w:id="33" w:name="_Toc93507901"/>
       <w:r>
         <w:t>Требования к программному обеспечению серверной части</w:t>
       </w:r>
-      <w:bookmarkEnd w:id="34"/>
+      <w:bookmarkEnd w:id="33"/>
     </w:p>
     <w:p>
       <w:pPr>
@@ -4921,11 +4921,11 @@
       <w:r>
         <w:t xml:space="preserve"> </w:t>
       </w:r>
-      <w:bookmarkStart w:id="35" w:name="_Toc93507902"/>
+      <w:bookmarkStart w:id="34" w:name="_Toc93507902"/>
       <w:r>
         <w:t>Требования к клиентскому программному обеспечению</w:t>
       </w:r>
-      <w:bookmarkEnd w:id="35"/>
+      <w:bookmarkEnd w:id="34"/>
     </w:p>
     <w:p>
       <w:pPr>
@@ -5016,11 +5016,11 @@
       <w:r>
         <w:t xml:space="preserve"> </w:t>
       </w:r>
-      <w:bookmarkStart w:id="36" w:name="_Toc93507903"/>
+      <w:bookmarkStart w:id="35" w:name="_Toc93507903"/>
       <w:r>
         <w:t>Требования к составу и содержанию работ по вводу информационной системы</w:t>
       </w:r>
-      <w:bookmarkEnd w:id="36"/>
+      <w:bookmarkEnd w:id="35"/>
     </w:p>
     <w:p>
       <w:pPr>
@@ -5108,31 +5108,73 @@
         <w:lastRenderedPageBreak/>
         <w:t xml:space="preserve"> </w:t>
       </w:r>
-      <w:bookmarkStart w:id="37" w:name="_Toc93507904"/>
+      <w:bookmarkStart w:id="36" w:name="_Toc93507904"/>
       <w:r>
         <w:t>Разработка пользовательского интерфейса</w:t>
       </w:r>
+      <w:bookmarkEnd w:id="36"/>
+    </w:p>
+    <w:p>
+      <w:pPr>
+        <w:pStyle w:val="a6"/>
+      </w:pPr>
+      <w:r>
+        <w:t xml:space="preserve"> </w:t>
+      </w:r>
+      <w:bookmarkStart w:id="37" w:name="_Toc93507905"/>
+      <w:r>
+        <w:t>Разработка структуры страниц сайта</w:t>
+      </w:r>
       <w:bookmarkEnd w:id="37"/>
     </w:p>
     <w:p>
       <w:pPr>
-        <w:pStyle w:val="a6"/>
-      </w:pPr>
+        <w:pStyle w:val="af2"/>
+      </w:pPr>
+      <w:r>
+        <w:t xml:space="preserve">Структура сайта поддержки пользователей модулем предполагает наличие следующих компонентов: </w:t>
+      </w:r>
+    </w:p>
+    <w:p>
+      <w:pPr>
+        <w:pStyle w:val="af2"/>
+      </w:pPr>
+      <w:r>
+        <w:sym w:font="Symbol" w:char="F02D"/>
+      </w:r>
+      <w:r>
+        <w:t xml:space="preserve"> О проекте</w:t>
+      </w:r>
+    </w:p>
+    <w:p>
+      <w:pPr>
+        <w:pStyle w:val="af2"/>
+      </w:pPr>
+      <w:r>
+        <w:sym w:font="Symbol" w:char="F02D"/>
+      </w:r>
+      <w:r>
+        <w:t xml:space="preserve"> Правила сайта</w:t>
+      </w:r>
+    </w:p>
+    <w:p>
+      <w:pPr>
+        <w:pStyle w:val="af2"/>
+      </w:pPr>
+      <w:r>
+        <w:sym w:font="Symbol" w:char="F02D"/>
+      </w:r>
       <w:r>
         <w:t xml:space="preserve"> </w:t>
       </w:r>
-      <w:bookmarkStart w:id="38" w:name="_Toc93507905"/>
-      <w:r>
-        <w:t>Разработка структуры страниц сайта</w:t>
-      </w:r>
-      <w:bookmarkEnd w:id="38"/>
-    </w:p>
-    <w:p>
-      <w:pPr>
-        <w:pStyle w:val="af2"/>
-      </w:pPr>
-      <w:r>
-        <w:t xml:space="preserve">Структура сайта поддержки пользователей модулем предполагает наличие следующих компонентов: </w:t>
+      <w:r>
+        <w:t xml:space="preserve">Медиа – </w:t>
+      </w:r>
+      <w:r>
+        <w:t>раздел,</w:t>
+      </w:r>
+      <w:r>
+        <w:t xml:space="preserve"> состоящий из подкатегорий «Новости», «СМИ о Нас», «Блоги». Перечисляются новости об использовании разработанного модуля и используемой корпоративной информационной системы;</w:t>
       </w:r>
     </w:p>
     <w:p>
@@ -5143,7 +5185,7 @@
         <w:sym w:font="Symbol" w:char="F02D"/>
       </w:r>
       <w:r>
-        <w:t xml:space="preserve"> О проекте</w:t>
+        <w:t xml:space="preserve"> Документация – раздел, состоящий из подкатегорий «Описание модуля», «Требования к системе», «Процесс установки». В нем перечислены основные данные по работе с поддерживаемым модулем.</w:t>
       </w:r>
     </w:p>
     <w:p>
@@ -5154,48 +5196,6 @@
         <w:sym w:font="Symbol" w:char="F02D"/>
       </w:r>
       <w:r>
-        <w:t xml:space="preserve"> Правила сайта</w:t>
-      </w:r>
-    </w:p>
-    <w:p>
-      <w:pPr>
-        <w:pStyle w:val="af2"/>
-      </w:pPr>
-      <w:r>
-        <w:sym w:font="Symbol" w:char="F02D"/>
-      </w:r>
-      <w:r>
-        <w:t xml:space="preserve"> </w:t>
-      </w:r>
-      <w:r>
-        <w:t xml:space="preserve">Медиа – </w:t>
-      </w:r>
-      <w:r>
-        <w:t>раздел,</w:t>
-      </w:r>
-      <w:r>
-        <w:t xml:space="preserve"> состоящий из подкатегорий «Новости», «СМИ о Нас», «Блоги». Перечисляются новости об использовании разработанного модуля и используемой корпоративной информационной системы;</w:t>
-      </w:r>
-    </w:p>
-    <w:p>
-      <w:pPr>
-        <w:pStyle w:val="af2"/>
-      </w:pPr>
-      <w:r>
-        <w:sym w:font="Symbol" w:char="F02D"/>
-      </w:r>
-      <w:r>
-        <w:t xml:space="preserve"> Документация – раздел, состоящий из подкатегорий «Описание модуля», «Требования к системе», «Процесс установки». В нем перечислены основные данные по работе с поддерживаемым модулем.</w:t>
-      </w:r>
-    </w:p>
-    <w:p>
-      <w:pPr>
-        <w:pStyle w:val="af2"/>
-      </w:pPr>
-      <w:r>
-        <w:sym w:font="Symbol" w:char="F02D"/>
-      </w:r>
-      <w:r>
         <w:t xml:space="preserve"> Форум – раздел, где пользователи системы могут оставить сообщение о проблемах, возникших в процессе работы с модулем. </w:t>
       </w:r>
     </w:p>
@@ -5230,7 +5230,9 @@
     <w:p>
       <w:pPr>
         <w:pStyle w:val="af2"/>
-      </w:pPr>
+        <w:ind w:firstLine="0"/>
+      </w:pPr>
+      <w:bookmarkStart w:id="38" w:name="_GoBack"/>
       <w:r>
         <w:rPr>
           <w:noProof/>
@@ -5271,6 +5273,7 @@
           </wp:inline>
         </w:drawing>
       </w:r>
+      <w:bookmarkEnd w:id="38"/>
     </w:p>
     <w:p>
       <w:pPr>
@@ -16137,6 +16140,7 @@
         <w:docPartUnique/>
       </w:docPartObj>
     </w:sdtPr>
+    <w:sdtEndPr/>
     <w:sdtContent>
       <w:p>
         <w:pPr>
@@ -16156,7 +16160,7 @@
           <w:rPr>
             <w:noProof/>
           </w:rPr>
-          <w:t>30</w:t>
+          <w:t>21</w:t>
         </w:r>
         <w:r>
           <w:fldChar w:fldCharType="end"/>
@@ -19437,7 +19441,7 @@
 </file>
 
 <file path=customXml/itemProps1.xml><?xml version="1.0" encoding="utf-8"?>
-<ds:datastoreItem xmlns:ds="http://schemas.openxmlformats.org/officeDocument/2006/customXml" ds:itemID="{AC5A4FB8-F276-4290-9660-E80625B54584}">
+<ds:datastoreItem xmlns:ds="http://schemas.openxmlformats.org/officeDocument/2006/customXml" ds:itemID="{87ACFDE4-E691-46A5-BDC1-A2ADBE6135A9}">
   <ds:schemaRefs>
     <ds:schemaRef ds:uri="http://schemas.openxmlformats.org/officeDocument/2006/bibliography"/>
   </ds:schemaRefs>
